--- a/QAPYTH3/EG_01_Introduction to Python 3.docx
+++ b/QAPYTH3/EG_01_Introduction to Python 3.docx
@@ -1,6 +1,6 @@
 
 <file path=word/document.xml><?xml version="1.0" encoding="utf-8"?>
-<w:document xmlns:wpc="http://schemas.microsoft.com/office/word/2010/wordprocessingCanvas" xmlns:cx="http://schemas.microsoft.com/office/drawing/2014/chartex" xmlns:cx1="http://schemas.microsoft.com/office/drawing/2015/9/8/chartex" xmlns:cx2="http://schemas.microsoft.com/office/drawing/2015/10/21/chartex" xmlns:cx3="http://schemas.microsoft.com/office/drawing/2016/5/9/chartex" xmlns:cx4="http://schemas.microsoft.com/office/drawing/2016/5/10/chartex" xmlns:cx5="http://schemas.microsoft.com/office/drawing/2016/5/11/chartex" xmlns:cx6="http://schemas.microsoft.com/office/drawing/2016/5/12/chartex" xmlns:cx7="http://schemas.microsoft.com/office/drawing/2016/5/13/chartex" xmlns:cx8="http://schemas.microsoft.com/office/drawing/2016/5/14/chartex" xmlns:mc="http://schemas.openxmlformats.org/markup-compatibility/2006" xmlns:aink="http://schemas.microsoft.com/office/drawing/2016/ink" xmlns:am3d="http://schemas.microsoft.com/office/drawing/2017/model3d" xmlns:o="urn:schemas-microsoft-com:office:office" xmlns:oel="http://schemas.microsoft.com/office/2019/extlst" xmlns:r="http://schemas.openxmlformats.org/officeDocument/2006/relationships" xmlns:m="http://schemas.openxmlformats.org/officeDocument/2006/math" xmlns:v="urn:schemas-microsoft-com:vml" xmlns:wp14="http://schemas.microsoft.com/office/word/2010/wordprocessingDrawing" xmlns:wp="http://schemas.openxmlformats.org/drawingml/2006/wordprocessingDrawing" xmlns:w10="urn:schemas-microsoft-com:office:word" xmlns:w="http://schemas.openxmlformats.org/wordprocessingml/2006/main" xmlns:w14="http://schemas.microsoft.com/office/word/2010/wordml" xmlns:w15="http://schemas.microsoft.com/office/word/2012/wordml" xmlns:w16cex="http://schemas.microsoft.com/office/word/2018/wordml/cex" xmlns:w16cid="http://schemas.microsoft.com/office/word/2016/wordml/cid" xmlns:w16="http://schemas.microsoft.com/office/word/2018/wordml" xmlns:w16du="http://schemas.microsoft.com/office/word/2023/wordml/word16du" xmlns:w16sdtdh="http://schemas.microsoft.com/office/word/2020/wordml/sdtdatahash" xmlns:w16se="http://schemas.microsoft.com/office/word/2015/wordml/symex" xmlns:wpg="http://schemas.microsoft.com/office/word/2010/wordprocessingGroup" xmlns:wpi="http://schemas.microsoft.com/office/word/2010/wordprocessingInk" xmlns:wne="http://schemas.microsoft.com/office/word/2006/wordml" xmlns:wps="http://schemas.microsoft.com/office/word/2010/wordprocessingShape" mc:Ignorable="w14 w15 w16se w16cid w16 w16cex w16sdtdh wp14">
+<w:document xmlns:wpc="http://schemas.microsoft.com/office/word/2010/wordprocessingCanvas" xmlns:cx="http://schemas.microsoft.com/office/drawing/2014/chartex" xmlns:cx1="http://schemas.microsoft.com/office/drawing/2015/9/8/chartex" xmlns:cx2="http://schemas.microsoft.com/office/drawing/2015/10/21/chartex" xmlns:cx3="http://schemas.microsoft.com/office/drawing/2016/5/9/chartex" xmlns:cx4="http://schemas.microsoft.com/office/drawing/2016/5/10/chartex" xmlns:cx5="http://schemas.microsoft.com/office/drawing/2016/5/11/chartex" xmlns:cx6="http://schemas.microsoft.com/office/drawing/2016/5/12/chartex" xmlns:cx7="http://schemas.microsoft.com/office/drawing/2016/5/13/chartex" xmlns:cx8="http://schemas.microsoft.com/office/drawing/2016/5/14/chartex" xmlns:mc="http://schemas.openxmlformats.org/markup-compatibility/2006" xmlns:aink="http://schemas.microsoft.com/office/drawing/2016/ink" xmlns:am3d="http://schemas.microsoft.com/office/drawing/2017/model3d" xmlns:o="urn:schemas-microsoft-com:office:office" xmlns:oel="http://schemas.microsoft.com/office/2019/extlst" xmlns:r="http://schemas.openxmlformats.org/officeDocument/2006/relationships" xmlns:m="http://schemas.openxmlformats.org/officeDocument/2006/math" xmlns:v="urn:schemas-microsoft-com:vml" xmlns:wp14="http://schemas.microsoft.com/office/word/2010/wordprocessingDrawing" xmlns:wp="http://schemas.openxmlformats.org/drawingml/2006/wordprocessingDrawing" xmlns:w10="urn:schemas-microsoft-com:office:word" xmlns:w="http://schemas.openxmlformats.org/wordprocessingml/2006/main" xmlns:w14="http://schemas.microsoft.com/office/word/2010/wordml" xmlns:w15="http://schemas.microsoft.com/office/word/2012/wordml" xmlns:w16cex="http://schemas.microsoft.com/office/word/2018/wordml/cex" xmlns:w16cid="http://schemas.microsoft.com/office/word/2016/wordml/cid" xmlns:w16="http://schemas.microsoft.com/office/word/2018/wordml" xmlns:w16sdtdh="http://schemas.microsoft.com/office/word/2020/wordml/sdtdatahash" xmlns:w16se="http://schemas.microsoft.com/office/word/2015/wordml/symex" xmlns:wpg="http://schemas.microsoft.com/office/word/2010/wordprocessingGroup" xmlns:wpi="http://schemas.microsoft.com/office/word/2010/wordprocessingInk" xmlns:wne="http://schemas.microsoft.com/office/word/2006/wordml" xmlns:wps="http://schemas.microsoft.com/office/word/2010/wordprocessingShape" mc:Ignorable="w14 w15 w16se w16cid w16 w16cex w16sdtdh wp14">
   <w:body>
     <w:p>
       <w:pPr>
@@ -181,7 +181,21 @@
           <w:rFonts w:ascii="Montserrat Light" w:hAnsi="Montserrat Light" w:cs="Arial"/>
           <w:bCs/>
         </w:rPr>
-        <w:t xml:space="preserve">Using an editor, create a new script called </w:t>
+        <w:t xml:space="preserve">Using </w:t>
+      </w:r>
+      <w:r>
+        <w:rPr>
+          <w:rFonts w:ascii="Montserrat Light" w:hAnsi="Montserrat Light" w:cs="Arial"/>
+          <w:bCs/>
+        </w:rPr>
+        <w:t>IDLE (or equivalent)</w:t>
+      </w:r>
+      <w:r>
+        <w:rPr>
+          <w:rFonts w:ascii="Montserrat Light" w:hAnsi="Montserrat Light" w:cs="Arial"/>
+          <w:bCs/>
+        </w:rPr>
+        <w:t xml:space="preserve">, create a new script called </w:t>
       </w:r>
       <w:r>
         <w:rPr>
@@ -261,15 +275,19 @@
         </w:numPr>
         <w:rPr>
           <w:rFonts w:ascii="Montserrat Light" w:hAnsi="Montserrat Light" w:cs="Arial"/>
-          <w:bCs/>
-        </w:rPr>
-      </w:pPr>
-      <w:r>
-        <w:rPr>
-          <w:rFonts w:ascii="Montserrat Light" w:hAnsi="Montserrat Light" w:cs="Arial"/>
-          <w:bCs/>
-        </w:rPr>
-        <w:t>From a command-line</w:t>
+        </w:rPr>
+      </w:pPr>
+      <w:r>
+        <w:rPr>
+          <w:rFonts w:ascii="Montserrat Light" w:hAnsi="Montserrat Light" w:cs="Arial"/>
+        </w:rPr>
+        <w:t xml:space="preserve">From </w:t>
+      </w:r>
+      <w:r>
+        <w:rPr>
+          <w:rFonts w:ascii="Montserrat Light" w:hAnsi="Montserrat Light" w:cs="Arial"/>
+        </w:rPr>
+        <w:t>PyCharm</w:t>
       </w:r>
     </w:p>
     <w:p>
@@ -295,14 +313,298 @@
     <w:p>
       <w:pPr>
         <w:pStyle w:val="ParaSub"/>
+        <w:numPr>
+          <w:ilvl w:val="0"/>
+          <w:numId w:val="6"/>
+        </w:numPr>
+        <w:rPr>
+          <w:rFonts w:ascii="Montserrat Light" w:hAnsi="Montserrat Light" w:cs="Arial"/>
+          <w:bCs/>
+        </w:rPr>
+      </w:pPr>
+      <w:r>
+        <w:rPr>
+          <w:rFonts w:ascii="Montserrat Light" w:hAnsi="Montserrat Light" w:cs="Arial"/>
+          <w:bCs/>
+        </w:rPr>
+        <w:t xml:space="preserve">We have a simple module for displaying a playing card, called </w:t>
+      </w:r>
+      <w:r>
+        <w:rPr>
+          <w:rFonts w:ascii="Montserrat Light" w:hAnsi="Montserrat Light" w:cs="Courier New"/>
+          <w:b/>
+          <w:bCs/>
+        </w:rPr>
+        <w:t>showcard</w:t>
+      </w:r>
+      <w:r>
+        <w:rPr>
+          <w:rFonts w:ascii="Montserrat Light" w:hAnsi="Montserrat Light" w:cs="Arial"/>
+          <w:bCs/>
+        </w:rPr>
+        <w:t xml:space="preserve">. It has a function called </w:t>
+      </w:r>
+      <w:proofErr w:type="spellStart"/>
+      <w:r>
+        <w:rPr>
+          <w:rFonts w:ascii="Montserrat Light" w:hAnsi="Montserrat Light" w:cs="Courier New"/>
+          <w:b/>
+          <w:bCs/>
+        </w:rPr>
+        <w:t>display_</w:t>
+      </w:r>
+      <w:proofErr w:type="gramStart"/>
+      <w:r>
+        <w:rPr>
+          <w:rFonts w:ascii="Montserrat Light" w:hAnsi="Montserrat Light" w:cs="Courier New"/>
+          <w:b/>
+          <w:bCs/>
+        </w:rPr>
+        <w:t>file</w:t>
+      </w:r>
+      <w:proofErr w:type="spellEnd"/>
+      <w:r>
+        <w:rPr>
+          <w:rFonts w:ascii="Montserrat Light" w:hAnsi="Montserrat Light" w:cs="Courier New"/>
+          <w:b/>
+          <w:bCs/>
+        </w:rPr>
+        <w:t>(</w:t>
+      </w:r>
+      <w:proofErr w:type="gramEnd"/>
+      <w:r>
+        <w:rPr>
+          <w:rFonts w:ascii="Montserrat Light" w:hAnsi="Montserrat Light" w:cs="Courier New"/>
+          <w:b/>
+          <w:bCs/>
+        </w:rPr>
+        <w:t>)</w:t>
+      </w:r>
+      <w:r>
+        <w:rPr>
+          <w:rFonts w:ascii="Montserrat Light" w:hAnsi="Montserrat Light" w:cs="Arial"/>
+          <w:bCs/>
+        </w:rPr>
+        <w:t xml:space="preserve"> which takes one parameter: the name of a gif file. The playing card filenames are of the following format:</w:t>
+      </w:r>
+    </w:p>
+    <w:p>
+      <w:pPr>
+        <w:pStyle w:val="ParaSub"/>
+        <w:ind w:left="1440"/>
+        <w:rPr>
+          <w:rFonts w:ascii="Montserrat Light" w:hAnsi="Montserrat Light" w:cs="Arial"/>
+          <w:b/>
+          <w:bCs/>
+        </w:rPr>
+      </w:pPr>
+      <w:r>
+        <w:rPr>
+          <w:rFonts w:ascii="Montserrat Light" w:hAnsi="Montserrat Light" w:cs="Arial"/>
+          <w:b/>
+          <w:bCs/>
+        </w:rPr>
+        <w:t>BMP</w:t>
+      </w:r>
+      <w:r>
+        <w:rPr>
+          <w:rFonts w:ascii="Montserrat Light" w:hAnsi="Montserrat Light" w:cs="Arial"/>
+          <w:bCs/>
+          <w:i/>
+        </w:rPr>
+        <w:t>n</w:t>
+      </w:r>
+      <w:r>
+        <w:rPr>
+          <w:rFonts w:ascii="Montserrat Light" w:hAnsi="Montserrat Light" w:cs="Arial"/>
+          <w:b/>
+          <w:bCs/>
+        </w:rPr>
+        <w:t>.GIF</w:t>
+      </w:r>
+    </w:p>
+    <w:p>
+      <w:pPr>
+        <w:pStyle w:val="ParaSub"/>
         <w:ind w:left="720"/>
         <w:rPr>
           <w:rFonts w:ascii="Montserrat Light" w:hAnsi="Montserrat Light" w:cs="Arial"/>
+          <w:bCs/>
+        </w:rPr>
+      </w:pPr>
+      <w:r>
+        <w:rPr>
+          <w:rFonts w:ascii="Montserrat Light" w:hAnsi="Montserrat Light" w:cs="Arial"/>
+          <w:bCs/>
+        </w:rPr>
+        <w:t xml:space="preserve">Where </w:t>
+      </w:r>
+      <w:r>
+        <w:rPr>
+          <w:rFonts w:ascii="Montserrat Light" w:hAnsi="Montserrat Light" w:cs="Arial"/>
+          <w:bCs/>
+          <w:i/>
+        </w:rPr>
+        <w:t>n</w:t>
+      </w:r>
+      <w:r>
+        <w:rPr>
+          <w:rFonts w:ascii="Montserrat Light" w:hAnsi="Montserrat Light" w:cs="Arial"/>
+          <w:bCs/>
+        </w:rPr>
+        <w:t xml:space="preserve"> is a number between 1 and 52, indicating the ordinal number of the card in the pack. Note that on Linux this is case sensitive.</w:t>
+      </w:r>
+    </w:p>
+    <w:p>
+      <w:pPr>
+        <w:pStyle w:val="ParaSub"/>
+        <w:ind w:left="720"/>
+        <w:rPr>
+          <w:rFonts w:ascii="Montserrat Light" w:hAnsi="Montserrat Light" w:cs="Arial"/>
+          <w:bCs/>
+        </w:rPr>
+      </w:pPr>
+      <w:r>
+        <w:rPr>
+          <w:rFonts w:ascii="Montserrat Light" w:hAnsi="Montserrat Light" w:cs="Arial"/>
+          <w:bCs/>
+        </w:rPr>
+        <w:t xml:space="preserve">Write a Python program called </w:t>
+      </w:r>
+      <w:r>
+        <w:rPr>
+          <w:rFonts w:ascii="Montserrat Light" w:hAnsi="Montserrat Light" w:cs="Courier New"/>
+          <w:b/>
+          <w:bCs/>
+        </w:rPr>
+        <w:t>pickacard.py</w:t>
+      </w:r>
+      <w:r>
+        <w:rPr>
+          <w:rFonts w:ascii="Montserrat Light" w:hAnsi="Montserrat Light" w:cs="Arial"/>
+          <w:bCs/>
+        </w:rPr>
+        <w:t xml:space="preserve"> which uses this module to display a single card. Prompt the user for a number, as follows:</w:t>
+      </w:r>
+    </w:p>
+    <w:p>
+      <w:pPr>
+        <w:pStyle w:val="ParaSub"/>
+        <w:ind w:left="720"/>
+        <w:rPr>
+          <w:rFonts w:ascii="Montserrat Light" w:hAnsi="Montserrat Light" w:cs="Courier New"/>
+          <w:b/>
+        </w:rPr>
+      </w:pPr>
+      <w:r>
+        <w:rPr>
+          <w:rFonts w:ascii="Montserrat Light" w:hAnsi="Montserrat Light" w:cs="Arial"/>
+          <w:bCs/>
+        </w:rPr>
+        <w:tab/>
+      </w:r>
+      <w:r>
+        <w:rPr>
+          <w:rFonts w:ascii="Montserrat Light" w:hAnsi="Montserrat Light" w:cs="Courier New"/>
+          <w:b/>
+        </w:rPr>
+        <w:t xml:space="preserve">number = </w:t>
+      </w:r>
+      <w:proofErr w:type="gramStart"/>
+      <w:r>
+        <w:rPr>
+          <w:rFonts w:ascii="Montserrat Light" w:hAnsi="Montserrat Light" w:cs="Courier New"/>
+          <w:b/>
+        </w:rPr>
+        <w:t>input(</w:t>
+      </w:r>
+      <w:proofErr w:type="gramEnd"/>
+      <w:r>
+        <w:rPr>
+          <w:rFonts w:ascii="Montserrat Light" w:hAnsi="Montserrat Light" w:cs="Courier New"/>
+          <w:b/>
+        </w:rPr>
+        <w:t>"Pick a card (1-52): ")</w:t>
+      </w:r>
+    </w:p>
+    <w:p>
+      <w:pPr>
+        <w:pStyle w:val="ParaSub"/>
+        <w:ind w:left="720"/>
+        <w:rPr>
+          <w:rFonts w:ascii="Montserrat Light" w:hAnsi="Montserrat Light" w:cs="Arial"/>
+          <w:bCs/>
+        </w:rPr>
+      </w:pPr>
+      <w:r>
+        <w:rPr>
+          <w:rFonts w:ascii="Montserrat Light" w:hAnsi="Montserrat Light" w:cs="Arial"/>
+          <w:bCs/>
+        </w:rPr>
+        <w:t xml:space="preserve">Then construct a filename from number, and then display the card by passing the filename to </w:t>
+      </w:r>
+      <w:proofErr w:type="spellStart"/>
+      <w:proofErr w:type="gramStart"/>
+      <w:r>
+        <w:rPr>
+          <w:rFonts w:ascii="Montserrat Light" w:hAnsi="Montserrat Light" w:cs="Courier New"/>
+          <w:b/>
+          <w:bCs/>
+        </w:rPr>
+        <w:t>showcard.display</w:t>
+      </w:r>
+      <w:proofErr w:type="gramEnd"/>
+      <w:r>
+        <w:rPr>
+          <w:rFonts w:ascii="Montserrat Light" w:hAnsi="Montserrat Light" w:cs="Courier New"/>
+          <w:b/>
+          <w:bCs/>
+        </w:rPr>
+        <w:t>_file</w:t>
+      </w:r>
+      <w:proofErr w:type="spellEnd"/>
+      <w:r>
+        <w:rPr>
+          <w:rFonts w:ascii="Montserrat Light" w:hAnsi="Montserrat Light" w:cs="Courier New"/>
+          <w:b/>
+          <w:bCs/>
+        </w:rPr>
+        <w:t>()</w:t>
+      </w:r>
+      <w:r>
+        <w:rPr>
+          <w:rFonts w:ascii="Montserrat Light" w:hAnsi="Montserrat Light" w:cs="Arial"/>
+          <w:bCs/>
+        </w:rPr>
+        <w:t xml:space="preserve"> as a parameter.</w:t>
+      </w:r>
+    </w:p>
+    <w:p>
+      <w:pPr>
+        <w:pStyle w:val="ParaSub"/>
+        <w:ind w:left="720"/>
+        <w:rPr>
+          <w:rFonts w:ascii="Arial" w:hAnsi="Arial" w:cs="Arial"/>
           <w:bCs/>
           <w:sz w:val="24"/>
           <w:szCs w:val="24"/>
         </w:rPr>
       </w:pPr>
+      <w:r>
+        <w:rPr>
+          <w:rFonts w:ascii="Montserrat Light" w:hAnsi="Montserrat Light" w:cs="Arial"/>
+          <w:bCs/>
+        </w:rPr>
+        <w:t>Do not worry about out-of-range numbers for the time being</w:t>
+      </w:r>
+      <w:r>
+        <w:rPr>
+          <w:rFonts w:ascii="Arial" w:hAnsi="Arial" w:cs="Arial"/>
+          <w:b/>
+          <w:bCs/>
+        </w:rPr>
+        <w:br/>
+      </w:r>
     </w:p>
     <w:p>
       <w:pPr>
@@ -312,7 +614,8 @@
           <w:rFonts w:ascii="Montserrat Light" w:hAnsi="Montserrat Light" w:cs="Arial"/>
           <w:b/>
           <w:bCs/>
-          <w:szCs w:val="22"/>
+          <w:sz w:val="24"/>
+          <w:szCs w:val="24"/>
         </w:rPr>
       </w:pPr>
       <w:r>
@@ -320,22 +623,11 @@
           <w:rFonts w:ascii="Montserrat Light" w:hAnsi="Montserrat Light" w:cs="Arial"/>
           <w:b/>
           <w:bCs/>
-          <w:szCs w:val="22"/>
+          <w:sz w:val="24"/>
+          <w:szCs w:val="24"/>
         </w:rPr>
         <w:t>If time allows…</w:t>
       </w:r>
-    </w:p>
-    <w:p>
-      <w:pPr>
-        <w:pStyle w:val="ParaSub"/>
-        <w:ind w:left="0"/>
-        <w:rPr>
-          <w:rFonts w:ascii="Montserrat Light" w:hAnsi="Montserrat Light" w:cs="Arial"/>
-          <w:b/>
-          <w:bCs/>
-          <w:szCs w:val="22"/>
-        </w:rPr>
-      </w:pPr>
     </w:p>
     <w:p>
       <w:pPr>
@@ -346,41 +638,77 @@
         </w:numPr>
         <w:rPr>
           <w:rFonts w:ascii="Montserrat Light" w:hAnsi="Montserrat Light" w:cs="Arial"/>
-          <w:szCs w:val="22"/>
-        </w:rPr>
-      </w:pPr>
-      <w:r>
-        <w:rPr>
-          <w:rFonts w:ascii="Montserrat Light" w:hAnsi="Montserrat Light" w:cs="Arial"/>
-          <w:szCs w:val="22"/>
-        </w:rPr>
-        <w:t xml:space="preserve">Import </w:t>
-      </w:r>
-      <w:r>
-        <w:rPr>
-          <w:rFonts w:ascii="Montserrat Light" w:hAnsi="Montserrat Light" w:cs="Arial"/>
-          <w:b/>
-          <w:bCs/>
-          <w:szCs w:val="22"/>
-        </w:rPr>
-        <w:t xml:space="preserve">sys </w:t>
-      </w:r>
-      <w:r>
-        <w:rPr>
-          <w:rFonts w:ascii="Montserrat Light" w:hAnsi="Montserrat Light" w:cs="Arial"/>
-          <w:szCs w:val="22"/>
-        </w:rPr>
-        <w:t xml:space="preserve">and use it to find out what OS you are running </w:t>
-      </w:r>
-      <w:proofErr w:type="gramStart"/>
-      <w:r>
-        <w:rPr>
-          <w:rFonts w:ascii="Montserrat Light" w:hAnsi="Montserrat Light" w:cs="Arial"/>
-          <w:szCs w:val="22"/>
-        </w:rPr>
-        <w:t>on</w:t>
-      </w:r>
-      <w:proofErr w:type="gramEnd"/>
+          <w:bCs/>
+        </w:rPr>
+      </w:pPr>
+      <w:r>
+        <w:rPr>
+          <w:rFonts w:ascii="Montserrat Light" w:hAnsi="Montserrat Light" w:cs="Arial"/>
+          <w:bCs/>
+        </w:rPr>
+        <w:t xml:space="preserve">The card </w:t>
+      </w:r>
+      <w:r>
+        <w:rPr>
+          <w:rFonts w:ascii="Montserrat Light" w:hAnsi="Montserrat Light" w:cs="Arial"/>
+          <w:bCs/>
+        </w:rPr>
+        <w:t xml:space="preserve">only </w:t>
+      </w:r>
+      <w:r>
+        <w:rPr>
+          <w:rFonts w:ascii="Montserrat Light" w:hAnsi="Montserrat Light" w:cs="Arial"/>
+          <w:bCs/>
+        </w:rPr>
+        <w:t>display</w:t>
+      </w:r>
+      <w:r>
+        <w:rPr>
+          <w:rFonts w:ascii="Montserrat Light" w:hAnsi="Montserrat Light" w:cs="Arial"/>
+          <w:bCs/>
+        </w:rPr>
+        <w:t>s on screen for</w:t>
+      </w:r>
+      <w:r>
+        <w:rPr>
+          <w:rFonts w:ascii="Montserrat Light" w:hAnsi="Montserrat Light" w:cs="Arial"/>
+          <w:bCs/>
+        </w:rPr>
+        <w:t xml:space="preserve"> 5 seconds. You may wish to adjust this by calling </w:t>
+      </w:r>
+      <w:proofErr w:type="spellStart"/>
+      <w:r>
+        <w:rPr>
+          <w:rFonts w:ascii="Montserrat Light" w:hAnsi="Montserrat Light" w:cs="Courier New"/>
+          <w:bCs/>
+        </w:rPr>
+        <w:t>showcard.set_timeout</w:t>
+      </w:r>
+      <w:proofErr w:type="spellEnd"/>
+      <w:r>
+        <w:rPr>
+          <w:rFonts w:ascii="Montserrat Light" w:hAnsi="Montserrat Light" w:cs="Courier New"/>
+          <w:bCs/>
+        </w:rPr>
+        <w:t>(</w:t>
+      </w:r>
+      <w:proofErr w:type="spellStart"/>
+      <w:r>
+        <w:rPr>
+          <w:rFonts w:ascii="Montserrat Light" w:hAnsi="Montserrat Light" w:cs="Arial"/>
+          <w:bCs/>
+          <w:i/>
+        </w:rPr>
+        <w:t>number_of_seconds</w:t>
+      </w:r>
+      <w:proofErr w:type="spellEnd"/>
+      <w:r>
+        <w:rPr>
+          <w:rFonts w:ascii="Montserrat Light" w:hAnsi="Montserrat Light" w:cs="Courier New"/>
+          <w:bCs/>
+        </w:rPr>
+        <w:t>)</w:t>
+      </w:r>
     </w:p>
     <w:p>
       <w:pPr>
@@ -499,6 +827,7 @@
         </w:rPr>
         <w:t xml:space="preserve">$ </w:t>
       </w:r>
+      <w:proofErr w:type="gramStart"/>
       <w:r>
         <w:rPr>
           <w:rFonts w:ascii="Montserrat Light" w:hAnsi="Montserrat Light" w:cs="Courier New"/>
@@ -507,6 +836,7 @@
         </w:rPr>
         <w:t>python -V</w:t>
       </w:r>
+      <w:proofErr w:type="gramEnd"/>
     </w:p>
     <w:p>
       <w:pPr>
@@ -660,15 +990,19 @@
         </w:numPr>
         <w:rPr>
           <w:rFonts w:ascii="Montserrat Light" w:hAnsi="Montserrat Light" w:cs="Arial"/>
-          <w:bCs/>
-        </w:rPr>
-      </w:pPr>
-      <w:r>
-        <w:rPr>
-          <w:rFonts w:ascii="Montserrat Light" w:hAnsi="Montserrat Light" w:cs="Arial"/>
-          <w:bCs/>
-        </w:rPr>
-        <w:t>From a command-line</w:t>
+        </w:rPr>
+      </w:pPr>
+      <w:r>
+        <w:rPr>
+          <w:rFonts w:ascii="Montserrat Light" w:hAnsi="Montserrat Light" w:cs="Arial"/>
+        </w:rPr>
+        <w:t xml:space="preserve">From </w:t>
+      </w:r>
+      <w:r>
+        <w:rPr>
+          <w:rFonts w:ascii="Montserrat Light" w:hAnsi="Montserrat Light" w:cs="Arial"/>
+        </w:rPr>
+        <w:t>PyCharm</w:t>
       </w:r>
     </w:p>
     <w:p>
@@ -754,12 +1088,21 @@
           <w:bCs/>
         </w:rPr>
       </w:pPr>
-      <w:r>
-        <w:rPr>
-          <w:rFonts w:ascii="Montserrat Light" w:hAnsi="Montserrat Light" w:cs="Courier New"/>
-          <w:bCs/>
-        </w:rPr>
-        <w:t>print(first,</w:t>
+      <w:proofErr w:type="gramStart"/>
+      <w:r>
+        <w:rPr>
+          <w:rFonts w:ascii="Montserrat Light" w:hAnsi="Montserrat Light" w:cs="Courier New"/>
+          <w:bCs/>
+        </w:rPr>
+        <w:t>print(</w:t>
+      </w:r>
+      <w:proofErr w:type="gramEnd"/>
+      <w:r>
+        <w:rPr>
+          <w:rFonts w:ascii="Montserrat Light" w:hAnsi="Montserrat Light" w:cs="Courier New"/>
+          <w:bCs/>
+        </w:rPr>
+        <w:t>first,</w:t>
       </w:r>
       <w:r>
         <w:rPr>
@@ -819,129 +1162,221 @@
     <w:p>
       <w:pPr>
         <w:pStyle w:val="ParaSub"/>
-        <w:ind w:left="1440" w:hanging="1440"/>
-        <w:rPr>
-          <w:rFonts w:ascii="Montserrat Light" w:hAnsi="Montserrat Light" w:cs="Arial"/>
+        <w:ind w:left="0"/>
+        <w:rPr>
+          <w:rFonts w:ascii="Montserrat Light" w:hAnsi="Montserrat Light"/>
           <w:b/>
         </w:rPr>
       </w:pPr>
       <w:r>
         <w:rPr>
-          <w:rFonts w:ascii="Montserrat Light" w:hAnsi="Montserrat Light" w:cs="Arial"/>
+          <w:rFonts w:ascii="Montserrat Light" w:hAnsi="Montserrat Light"/>
           <w:b/>
         </w:rPr>
-        <w:t xml:space="preserve">Question </w:t>
-      </w:r>
-      <w:r>
-        <w:rPr>
-          <w:rFonts w:ascii="Montserrat Light" w:hAnsi="Montserrat Light" w:cs="Arial"/>
+        <w:t>Question 3</w:t>
+      </w:r>
+    </w:p>
+    <w:p>
+      <w:pPr>
+        <w:pStyle w:val="ParaSub"/>
+        <w:ind w:left="426"/>
+        <w:rPr>
+          <w:rFonts w:ascii="Montserrat Light" w:hAnsi="Montserrat Light"/>
+          <w:bCs/>
+        </w:rPr>
+      </w:pPr>
+      <w:r>
+        <w:rPr>
+          <w:rFonts w:ascii="Montserrat Light" w:hAnsi="Montserrat Light"/>
+          <w:bCs/>
+        </w:rPr>
+        <w:t xml:space="preserve">Write a Python program called </w:t>
+      </w:r>
+      <w:r>
+        <w:rPr>
+          <w:rFonts w:ascii="Montserrat Light" w:hAnsi="Montserrat Light"/>
           <w:b/>
-        </w:rPr>
-        <w:t>3</w:t>
+          <w:bCs/>
+        </w:rPr>
+        <w:t>pickacard.py</w:t>
+      </w:r>
+      <w:r>
+        <w:rPr>
+          <w:rFonts w:ascii="Montserrat Light" w:hAnsi="Montserrat Light"/>
+          <w:bCs/>
+        </w:rPr>
+        <w:t xml:space="preserve"> which uses the </w:t>
+      </w:r>
+      <w:r>
+        <w:rPr>
+          <w:rFonts w:ascii="Montserrat Light" w:hAnsi="Montserrat Light"/>
+          <w:b/>
+          <w:bCs/>
+        </w:rPr>
+        <w:t>Showcard</w:t>
+      </w:r>
+      <w:r>
+        <w:rPr>
+          <w:rFonts w:ascii="Montserrat Light" w:hAnsi="Montserrat Light"/>
+          <w:bCs/>
+        </w:rPr>
+        <w:t xml:space="preserve"> module</w:t>
+      </w:r>
+      <w:r>
+        <w:rPr>
+          <w:rFonts w:ascii="Montserrat Light" w:hAnsi="Montserrat Light"/>
+          <w:bCs/>
+        </w:rPr>
+        <w:t xml:space="preserve"> </w:t>
+      </w:r>
+      <w:r>
+        <w:rPr>
+          <w:rFonts w:ascii="Montserrat Light" w:hAnsi="Montserrat Light"/>
+          <w:bCs/>
+        </w:rPr>
+        <w:t>to display a single card. Here is our solution:</w:t>
       </w:r>
     </w:p>
     <w:p>
       <w:pPr>
         <w:pStyle w:val="ParaSub"/>
-        <w:ind w:left="1440" w:hanging="1440"/>
-        <w:rPr>
-          <w:rFonts w:ascii="Montserrat Light" w:hAnsi="Montserrat Light" w:cs="Arial"/>
-          <w:bCs/>
-        </w:rPr>
-      </w:pPr>
-      <w:r>
-        <w:rPr>
-          <w:rFonts w:ascii="Montserrat Light" w:hAnsi="Montserrat Light" w:cs="Arial"/>
-          <w:bCs/>
-        </w:rPr>
-        <w:t xml:space="preserve">        import </w:t>
+        <w:ind w:left="709"/>
+        <w:rPr>
+          <w:rFonts w:ascii="Courier New" w:hAnsi="Courier New" w:cs="Courier New"/>
+          <w:bCs/>
+        </w:rPr>
+      </w:pPr>
+    </w:p>
+    <w:p>
+      <w:pPr>
+        <w:pStyle w:val="ParaSub"/>
+        <w:ind w:left="709"/>
+        <w:rPr>
+          <w:rFonts w:ascii="Montserrat Light" w:hAnsi="Montserrat Light" w:cs="Courier New"/>
+          <w:bCs/>
+        </w:rPr>
+      </w:pPr>
+      <w:r>
+        <w:rPr>
+          <w:rFonts w:ascii="Montserrat Light" w:hAnsi="Montserrat Light" w:cs="Courier New"/>
+          <w:bCs/>
+        </w:rPr>
+        <w:t xml:space="preserve">import </w:t>
       </w:r>
       <w:proofErr w:type="gramStart"/>
       <w:r>
         <w:rPr>
-          <w:rFonts w:ascii="Montserrat Light" w:hAnsi="Montserrat Light" w:cs="Arial"/>
-          <w:bCs/>
-        </w:rPr>
-        <w:t>sys</w:t>
+          <w:rFonts w:ascii="Montserrat Light" w:hAnsi="Montserrat Light" w:cs="Courier New"/>
+          <w:bCs/>
+        </w:rPr>
+        <w:t>showcard</w:t>
       </w:r>
       <w:proofErr w:type="gramEnd"/>
     </w:p>
     <w:p>
       <w:pPr>
         <w:pStyle w:val="ParaSub"/>
-        <w:ind w:left="1440" w:hanging="1440"/>
-        <w:rPr>
-          <w:rFonts w:ascii="Montserrat Light" w:hAnsi="Montserrat Light" w:cs="Arial"/>
-          <w:bCs/>
-        </w:rPr>
-      </w:pPr>
-      <w:r>
-        <w:rPr>
-          <w:rFonts w:ascii="Montserrat Light" w:hAnsi="Montserrat Light" w:cs="Arial"/>
-          <w:bCs/>
-        </w:rPr>
-        <w:t xml:space="preserve">        print(</w:t>
-      </w:r>
+        <w:ind w:left="709"/>
+        <w:rPr>
+          <w:rFonts w:ascii="Montserrat Light" w:hAnsi="Montserrat Light" w:cs="Courier New"/>
+          <w:bCs/>
+        </w:rPr>
+      </w:pPr>
+    </w:p>
+    <w:p>
+      <w:pPr>
+        <w:pStyle w:val="ParaSub"/>
+        <w:ind w:left="709"/>
+        <w:rPr>
+          <w:rFonts w:ascii="Montserrat Light" w:hAnsi="Montserrat Light" w:cs="Courier New"/>
+          <w:bCs/>
+        </w:rPr>
+      </w:pPr>
+      <w:r>
+        <w:rPr>
+          <w:rFonts w:ascii="Montserrat Light" w:hAnsi="Montserrat Light" w:cs="Courier New"/>
+          <w:bCs/>
+        </w:rPr>
+        <w:t xml:space="preserve">number = </w:t>
+      </w:r>
+      <w:proofErr w:type="gramStart"/>
+      <w:r>
+        <w:rPr>
+          <w:rFonts w:ascii="Montserrat Light" w:hAnsi="Montserrat Light" w:cs="Courier New"/>
+          <w:bCs/>
+        </w:rPr>
+        <w:t>input(</w:t>
+      </w:r>
+      <w:proofErr w:type="gramEnd"/>
+      <w:r>
+        <w:rPr>
+          <w:rFonts w:ascii="Montserrat Light" w:hAnsi="Montserrat Light" w:cs="Courier New"/>
+          <w:bCs/>
+        </w:rPr>
+        <w:t>"Pick a card (1-52): ")</w:t>
+      </w:r>
+    </w:p>
+    <w:p>
+      <w:pPr>
+        <w:pStyle w:val="ParaSub"/>
+        <w:ind w:left="709"/>
+        <w:rPr>
+          <w:rFonts w:ascii="Montserrat Light" w:hAnsi="Montserrat Light" w:cs="Courier New"/>
+          <w:bCs/>
+        </w:rPr>
+      </w:pPr>
+    </w:p>
+    <w:p>
+      <w:pPr>
+        <w:pStyle w:val="ParaSub"/>
+        <w:ind w:left="709"/>
+        <w:rPr>
+          <w:rFonts w:ascii="Montserrat Light" w:hAnsi="Montserrat Light" w:cs="Courier New"/>
+          <w:bCs/>
+        </w:rPr>
+      </w:pPr>
+      <w:r>
+        <w:rPr>
+          <w:rFonts w:ascii="Montserrat Light" w:hAnsi="Montserrat Light" w:cs="Courier New"/>
+          <w:bCs/>
+        </w:rPr>
+        <w:t>filename = "BMP" + number + ".GIF"</w:t>
+      </w:r>
+    </w:p>
+    <w:p>
+      <w:pPr>
+        <w:pStyle w:val="ParaSub"/>
+        <w:ind w:left="709"/>
+        <w:rPr>
+          <w:rFonts w:ascii="Montserrat Light" w:hAnsi="Montserrat Light" w:cs="Courier New"/>
+          <w:bCs/>
+        </w:rPr>
+      </w:pPr>
       <w:proofErr w:type="spellStart"/>
       <w:proofErr w:type="gramStart"/>
       <w:r>
         <w:rPr>
-          <w:rFonts w:ascii="Montserrat Light" w:hAnsi="Montserrat Light" w:cs="Arial"/>
-          <w:bCs/>
-        </w:rPr>
-        <w:t>sys.platform</w:t>
+          <w:rFonts w:ascii="Montserrat Light" w:hAnsi="Montserrat Light" w:cs="Courier New"/>
+          <w:bCs/>
+        </w:rPr>
+        <w:t>showcard.display</w:t>
+      </w:r>
+      <w:proofErr w:type="gramEnd"/>
+      <w:r>
+        <w:rPr>
+          <w:rFonts w:ascii="Montserrat Light" w:hAnsi="Montserrat Light" w:cs="Courier New"/>
+          <w:bCs/>
+        </w:rPr>
+        <w:t>_file</w:t>
       </w:r>
       <w:proofErr w:type="spellEnd"/>
-      <w:proofErr w:type="gramEnd"/>
-      <w:r>
-        <w:rPr>
-          <w:rFonts w:ascii="Montserrat Light" w:hAnsi="Montserrat Light" w:cs="Arial"/>
-          <w:bCs/>
-        </w:rPr>
-        <w:t>)</w:t>
-      </w:r>
-    </w:p>
-    <w:p>
-      <w:pPr>
-        <w:pStyle w:val="ParaSub"/>
-        <w:ind w:left="1440" w:hanging="1440"/>
-        <w:rPr>
-          <w:rFonts w:ascii="Montserrat Light" w:hAnsi="Montserrat Light" w:cs="Arial"/>
-          <w:bCs/>
-        </w:rPr>
-      </w:pPr>
-    </w:p>
-    <w:p>
-      <w:pPr>
-        <w:pStyle w:val="ParaSub"/>
-        <w:ind w:left="1440" w:hanging="1440"/>
-        <w:rPr>
-          <w:rFonts w:ascii="Montserrat Light" w:hAnsi="Montserrat Light" w:cs="Arial"/>
-          <w:bCs/>
-        </w:rPr>
-      </w:pPr>
-      <w:r>
-        <w:rPr>
-          <w:rFonts w:ascii="Montserrat Light" w:hAnsi="Montserrat Light" w:cs="Arial"/>
-          <w:bCs/>
-        </w:rPr>
-        <w:t xml:space="preserve">        win32 (on my machine) – this may be the MacOS version for you</w:t>
-      </w:r>
-    </w:p>
-    <w:p>
-      <w:pPr>
-        <w:pStyle w:val="ParaSub"/>
-        <w:ind w:left="1440" w:hanging="1440"/>
-      </w:pPr>
-      <w:r>
-        <w:tab/>
-      </w:r>
-    </w:p>
-    <w:p>
-      <w:pPr>
-        <w:pStyle w:val="ParaSub"/>
-        <w:ind w:left="0"/>
-      </w:pPr>
+      <w:r>
+        <w:rPr>
+          <w:rFonts w:ascii="Montserrat Light" w:hAnsi="Montserrat Light" w:cs="Courier New"/>
+          <w:bCs/>
+        </w:rPr>
+        <w:t>(filename)</w:t>
+      </w:r>
     </w:p>
     <w:sectPr>
       <w:headerReference w:type="default" r:id="rId11"/>
@@ -957,7 +1392,7 @@
 </file>
 
 <file path=word/endnotes.xml><?xml version="1.0" encoding="utf-8"?>
-<w:endnotes xmlns:wpc="http://schemas.microsoft.com/office/word/2010/wordprocessingCanvas" xmlns:cx="http://schemas.microsoft.com/office/drawing/2014/chartex" xmlns:cx1="http://schemas.microsoft.com/office/drawing/2015/9/8/chartex" xmlns:cx2="http://schemas.microsoft.com/office/drawing/2015/10/21/chartex" xmlns:cx3="http://schemas.microsoft.com/office/drawing/2016/5/9/chartex" xmlns:cx4="http://schemas.microsoft.com/office/drawing/2016/5/10/chartex" xmlns:cx5="http://schemas.microsoft.com/office/drawing/2016/5/11/chartex" xmlns:cx6="http://schemas.microsoft.com/office/drawing/2016/5/12/chartex" xmlns:cx7="http://schemas.microsoft.com/office/drawing/2016/5/13/chartex" xmlns:cx8="http://schemas.microsoft.com/office/drawing/2016/5/14/chartex" xmlns:mc="http://schemas.openxmlformats.org/markup-compatibility/2006" xmlns:aink="http://schemas.microsoft.com/office/drawing/2016/ink" xmlns:am3d="http://schemas.microsoft.com/office/drawing/2017/model3d" xmlns:o="urn:schemas-microsoft-com:office:office" xmlns:oel="http://schemas.microsoft.com/office/2019/extlst" xmlns:r="http://schemas.openxmlformats.org/officeDocument/2006/relationships" xmlns:m="http://schemas.openxmlformats.org/officeDocument/2006/math" xmlns:v="urn:schemas-microsoft-com:vml" xmlns:wp14="http://schemas.microsoft.com/office/word/2010/wordprocessingDrawing" xmlns:wp="http://schemas.openxmlformats.org/drawingml/2006/wordprocessingDrawing" xmlns:w10="urn:schemas-microsoft-com:office:word" xmlns:w="http://schemas.openxmlformats.org/wordprocessingml/2006/main" xmlns:w14="http://schemas.microsoft.com/office/word/2010/wordml" xmlns:w15="http://schemas.microsoft.com/office/word/2012/wordml" xmlns:w16cex="http://schemas.microsoft.com/office/word/2018/wordml/cex" xmlns:w16cid="http://schemas.microsoft.com/office/word/2016/wordml/cid" xmlns:w16="http://schemas.microsoft.com/office/word/2018/wordml" xmlns:w16du="http://schemas.microsoft.com/office/word/2023/wordml/word16du" xmlns:w16sdtdh="http://schemas.microsoft.com/office/word/2020/wordml/sdtdatahash" xmlns:w16se="http://schemas.microsoft.com/office/word/2015/wordml/symex" xmlns:wpg="http://schemas.microsoft.com/office/word/2010/wordprocessingGroup" xmlns:wpi="http://schemas.microsoft.com/office/word/2010/wordprocessingInk" xmlns:wne="http://schemas.microsoft.com/office/word/2006/wordml" xmlns:wps="http://schemas.microsoft.com/office/word/2010/wordprocessingShape" mc:Ignorable="w14 w15 w16se w16cid w16 w16cex w16sdtdh wp14">
+<w:endnotes xmlns:wpc="http://schemas.microsoft.com/office/word/2010/wordprocessingCanvas" xmlns:cx="http://schemas.microsoft.com/office/drawing/2014/chartex" xmlns:cx1="http://schemas.microsoft.com/office/drawing/2015/9/8/chartex" xmlns:cx2="http://schemas.microsoft.com/office/drawing/2015/10/21/chartex" xmlns:cx3="http://schemas.microsoft.com/office/drawing/2016/5/9/chartex" xmlns:cx4="http://schemas.microsoft.com/office/drawing/2016/5/10/chartex" xmlns:cx5="http://schemas.microsoft.com/office/drawing/2016/5/11/chartex" xmlns:cx6="http://schemas.microsoft.com/office/drawing/2016/5/12/chartex" xmlns:cx7="http://schemas.microsoft.com/office/drawing/2016/5/13/chartex" xmlns:cx8="http://schemas.microsoft.com/office/drawing/2016/5/14/chartex" xmlns:mc="http://schemas.openxmlformats.org/markup-compatibility/2006" xmlns:aink="http://schemas.microsoft.com/office/drawing/2016/ink" xmlns:am3d="http://schemas.microsoft.com/office/drawing/2017/model3d" xmlns:o="urn:schemas-microsoft-com:office:office" xmlns:oel="http://schemas.microsoft.com/office/2019/extlst" xmlns:r="http://schemas.openxmlformats.org/officeDocument/2006/relationships" xmlns:m="http://schemas.openxmlformats.org/officeDocument/2006/math" xmlns:v="urn:schemas-microsoft-com:vml" xmlns:wp14="http://schemas.microsoft.com/office/word/2010/wordprocessingDrawing" xmlns:wp="http://schemas.openxmlformats.org/drawingml/2006/wordprocessingDrawing" xmlns:w10="urn:schemas-microsoft-com:office:word" xmlns:w="http://schemas.openxmlformats.org/wordprocessingml/2006/main" xmlns:w14="http://schemas.microsoft.com/office/word/2010/wordml" xmlns:w15="http://schemas.microsoft.com/office/word/2012/wordml" xmlns:w16cex="http://schemas.microsoft.com/office/word/2018/wordml/cex" xmlns:w16cid="http://schemas.microsoft.com/office/word/2016/wordml/cid" xmlns:w16="http://schemas.microsoft.com/office/word/2018/wordml" xmlns:w16sdtdh="http://schemas.microsoft.com/office/word/2020/wordml/sdtdatahash" xmlns:w16se="http://schemas.microsoft.com/office/word/2015/wordml/symex" xmlns:wpg="http://schemas.microsoft.com/office/word/2010/wordprocessingGroup" xmlns:wpi="http://schemas.microsoft.com/office/word/2010/wordprocessingInk" xmlns:wne="http://schemas.microsoft.com/office/word/2006/wordml" xmlns:wps="http://schemas.microsoft.com/office/word/2010/wordprocessingShape" mc:Ignorable="w14 w15 w16se w16cid w16 w16cex w16sdtdh wp14">
   <w:endnote w:type="separator" w:id="-1">
     <w:p>
       <w:r>
@@ -976,7 +1411,7 @@
 </file>
 
 <file path=word/footer1.xml><?xml version="1.0" encoding="utf-8"?>
-<w:ftr xmlns:wpc="http://schemas.microsoft.com/office/word/2010/wordprocessingCanvas" xmlns:cx="http://schemas.microsoft.com/office/drawing/2014/chartex" xmlns:cx1="http://schemas.microsoft.com/office/drawing/2015/9/8/chartex" xmlns:cx2="http://schemas.microsoft.com/office/drawing/2015/10/21/chartex" xmlns:cx3="http://schemas.microsoft.com/office/drawing/2016/5/9/chartex" xmlns:cx4="http://schemas.microsoft.com/office/drawing/2016/5/10/chartex" xmlns:cx5="http://schemas.microsoft.com/office/drawing/2016/5/11/chartex" xmlns:cx6="http://schemas.microsoft.com/office/drawing/2016/5/12/chartex" xmlns:cx7="http://schemas.microsoft.com/office/drawing/2016/5/13/chartex" xmlns:cx8="http://schemas.microsoft.com/office/drawing/2016/5/14/chartex" xmlns:mc="http://schemas.openxmlformats.org/markup-compatibility/2006" xmlns:aink="http://schemas.microsoft.com/office/drawing/2016/ink" xmlns:am3d="http://schemas.microsoft.com/office/drawing/2017/model3d" xmlns:o="urn:schemas-microsoft-com:office:office" xmlns:oel="http://schemas.microsoft.com/office/2019/extlst" xmlns:r="http://schemas.openxmlformats.org/officeDocument/2006/relationships" xmlns:m="http://schemas.openxmlformats.org/officeDocument/2006/math" xmlns:v="urn:schemas-microsoft-com:vml" xmlns:wp14="http://schemas.microsoft.com/office/word/2010/wordprocessingDrawing" xmlns:wp="http://schemas.openxmlformats.org/drawingml/2006/wordprocessingDrawing" xmlns:w10="urn:schemas-microsoft-com:office:word" xmlns:w="http://schemas.openxmlformats.org/wordprocessingml/2006/main" xmlns:w14="http://schemas.microsoft.com/office/word/2010/wordml" xmlns:w15="http://schemas.microsoft.com/office/word/2012/wordml" xmlns:w16cex="http://schemas.microsoft.com/office/word/2018/wordml/cex" xmlns:w16cid="http://schemas.microsoft.com/office/word/2016/wordml/cid" xmlns:w16="http://schemas.microsoft.com/office/word/2018/wordml" xmlns:w16du="http://schemas.microsoft.com/office/word/2023/wordml/word16du" xmlns:w16sdtdh="http://schemas.microsoft.com/office/word/2020/wordml/sdtdatahash" xmlns:w16se="http://schemas.microsoft.com/office/word/2015/wordml/symex" xmlns:wpg="http://schemas.microsoft.com/office/word/2010/wordprocessingGroup" xmlns:wpi="http://schemas.microsoft.com/office/word/2010/wordprocessingInk" xmlns:wne="http://schemas.microsoft.com/office/word/2006/wordml" xmlns:wps="http://schemas.microsoft.com/office/word/2010/wordprocessingShape" mc:Ignorable="w14 w15 w16se w16cid w16 w16cex w16sdtdh wp14">
+<w:ftr xmlns:wpc="http://schemas.microsoft.com/office/word/2010/wordprocessingCanvas" xmlns:cx="http://schemas.microsoft.com/office/drawing/2014/chartex" xmlns:cx1="http://schemas.microsoft.com/office/drawing/2015/9/8/chartex" xmlns:cx2="http://schemas.microsoft.com/office/drawing/2015/10/21/chartex" xmlns:cx3="http://schemas.microsoft.com/office/drawing/2016/5/9/chartex" xmlns:cx4="http://schemas.microsoft.com/office/drawing/2016/5/10/chartex" xmlns:cx5="http://schemas.microsoft.com/office/drawing/2016/5/11/chartex" xmlns:cx6="http://schemas.microsoft.com/office/drawing/2016/5/12/chartex" xmlns:cx7="http://schemas.microsoft.com/office/drawing/2016/5/13/chartex" xmlns:cx8="http://schemas.microsoft.com/office/drawing/2016/5/14/chartex" xmlns:mc="http://schemas.openxmlformats.org/markup-compatibility/2006" xmlns:aink="http://schemas.microsoft.com/office/drawing/2016/ink" xmlns:am3d="http://schemas.microsoft.com/office/drawing/2017/model3d" xmlns:o="urn:schemas-microsoft-com:office:office" xmlns:oel="http://schemas.microsoft.com/office/2019/extlst" xmlns:r="http://schemas.openxmlformats.org/officeDocument/2006/relationships" xmlns:m="http://schemas.openxmlformats.org/officeDocument/2006/math" xmlns:v="urn:schemas-microsoft-com:vml" xmlns:wp14="http://schemas.microsoft.com/office/word/2010/wordprocessingDrawing" xmlns:wp="http://schemas.openxmlformats.org/drawingml/2006/wordprocessingDrawing" xmlns:w10="urn:schemas-microsoft-com:office:word" xmlns:w="http://schemas.openxmlformats.org/wordprocessingml/2006/main" xmlns:w14="http://schemas.microsoft.com/office/word/2010/wordml" xmlns:w15="http://schemas.microsoft.com/office/word/2012/wordml" xmlns:w16cex="http://schemas.microsoft.com/office/word/2018/wordml/cex" xmlns:w16cid="http://schemas.microsoft.com/office/word/2016/wordml/cid" xmlns:w16="http://schemas.microsoft.com/office/word/2018/wordml" xmlns:w16sdtdh="http://schemas.microsoft.com/office/word/2020/wordml/sdtdatahash" xmlns:w16se="http://schemas.microsoft.com/office/word/2015/wordml/symex" xmlns:wpg="http://schemas.microsoft.com/office/word/2010/wordprocessingGroup" xmlns:wpi="http://schemas.microsoft.com/office/word/2010/wordprocessingInk" xmlns:wne="http://schemas.microsoft.com/office/word/2006/wordml" xmlns:wps="http://schemas.microsoft.com/office/word/2010/wordprocessingShape" mc:Ignorable="w14 w15 w16se w16cid w16 w16cex w16sdtdh wp14">
   <w:sdt>
     <w:sdtPr>
       <w:id w:val="-1646741642"/>
@@ -1083,7 +1518,7 @@
 </file>
 
 <file path=word/footnotes.xml><?xml version="1.0" encoding="utf-8"?>
-<w:footnotes xmlns:wpc="http://schemas.microsoft.com/office/word/2010/wordprocessingCanvas" xmlns:cx="http://schemas.microsoft.com/office/drawing/2014/chartex" xmlns:cx1="http://schemas.microsoft.com/office/drawing/2015/9/8/chartex" xmlns:cx2="http://schemas.microsoft.com/office/drawing/2015/10/21/chartex" xmlns:cx3="http://schemas.microsoft.com/office/drawing/2016/5/9/chartex" xmlns:cx4="http://schemas.microsoft.com/office/drawing/2016/5/10/chartex" xmlns:cx5="http://schemas.microsoft.com/office/drawing/2016/5/11/chartex" xmlns:cx6="http://schemas.microsoft.com/office/drawing/2016/5/12/chartex" xmlns:cx7="http://schemas.microsoft.com/office/drawing/2016/5/13/chartex" xmlns:cx8="http://schemas.microsoft.com/office/drawing/2016/5/14/chartex" xmlns:mc="http://schemas.openxmlformats.org/markup-compatibility/2006" xmlns:aink="http://schemas.microsoft.com/office/drawing/2016/ink" xmlns:am3d="http://schemas.microsoft.com/office/drawing/2017/model3d" xmlns:o="urn:schemas-microsoft-com:office:office" xmlns:oel="http://schemas.microsoft.com/office/2019/extlst" xmlns:r="http://schemas.openxmlformats.org/officeDocument/2006/relationships" xmlns:m="http://schemas.openxmlformats.org/officeDocument/2006/math" xmlns:v="urn:schemas-microsoft-com:vml" xmlns:wp14="http://schemas.microsoft.com/office/word/2010/wordprocessingDrawing" xmlns:wp="http://schemas.openxmlformats.org/drawingml/2006/wordprocessingDrawing" xmlns:w10="urn:schemas-microsoft-com:office:word" xmlns:w="http://schemas.openxmlformats.org/wordprocessingml/2006/main" xmlns:w14="http://schemas.microsoft.com/office/word/2010/wordml" xmlns:w15="http://schemas.microsoft.com/office/word/2012/wordml" xmlns:w16cex="http://schemas.microsoft.com/office/word/2018/wordml/cex" xmlns:w16cid="http://schemas.microsoft.com/office/word/2016/wordml/cid" xmlns:w16="http://schemas.microsoft.com/office/word/2018/wordml" xmlns:w16du="http://schemas.microsoft.com/office/word/2023/wordml/word16du" xmlns:w16sdtdh="http://schemas.microsoft.com/office/word/2020/wordml/sdtdatahash" xmlns:w16se="http://schemas.microsoft.com/office/word/2015/wordml/symex" xmlns:wpg="http://schemas.microsoft.com/office/word/2010/wordprocessingGroup" xmlns:wpi="http://schemas.microsoft.com/office/word/2010/wordprocessingInk" xmlns:wne="http://schemas.microsoft.com/office/word/2006/wordml" xmlns:wps="http://schemas.microsoft.com/office/word/2010/wordprocessingShape" mc:Ignorable="w14 w15 w16se w16cid w16 w16cex w16sdtdh wp14">
+<w:footnotes xmlns:wpc="http://schemas.microsoft.com/office/word/2010/wordprocessingCanvas" xmlns:cx="http://schemas.microsoft.com/office/drawing/2014/chartex" xmlns:cx1="http://schemas.microsoft.com/office/drawing/2015/9/8/chartex" xmlns:cx2="http://schemas.microsoft.com/office/drawing/2015/10/21/chartex" xmlns:cx3="http://schemas.microsoft.com/office/drawing/2016/5/9/chartex" xmlns:cx4="http://schemas.microsoft.com/office/drawing/2016/5/10/chartex" xmlns:cx5="http://schemas.microsoft.com/office/drawing/2016/5/11/chartex" xmlns:cx6="http://schemas.microsoft.com/office/drawing/2016/5/12/chartex" xmlns:cx7="http://schemas.microsoft.com/office/drawing/2016/5/13/chartex" xmlns:cx8="http://schemas.microsoft.com/office/drawing/2016/5/14/chartex" xmlns:mc="http://schemas.openxmlformats.org/markup-compatibility/2006" xmlns:aink="http://schemas.microsoft.com/office/drawing/2016/ink" xmlns:am3d="http://schemas.microsoft.com/office/drawing/2017/model3d" xmlns:o="urn:schemas-microsoft-com:office:office" xmlns:oel="http://schemas.microsoft.com/office/2019/extlst" xmlns:r="http://schemas.openxmlformats.org/officeDocument/2006/relationships" xmlns:m="http://schemas.openxmlformats.org/officeDocument/2006/math" xmlns:v="urn:schemas-microsoft-com:vml" xmlns:wp14="http://schemas.microsoft.com/office/word/2010/wordprocessingDrawing" xmlns:wp="http://schemas.openxmlformats.org/drawingml/2006/wordprocessingDrawing" xmlns:w10="urn:schemas-microsoft-com:office:word" xmlns:w="http://schemas.openxmlformats.org/wordprocessingml/2006/main" xmlns:w14="http://schemas.microsoft.com/office/word/2010/wordml" xmlns:w15="http://schemas.microsoft.com/office/word/2012/wordml" xmlns:w16cex="http://schemas.microsoft.com/office/word/2018/wordml/cex" xmlns:w16cid="http://schemas.microsoft.com/office/word/2016/wordml/cid" xmlns:w16="http://schemas.microsoft.com/office/word/2018/wordml" xmlns:w16sdtdh="http://schemas.microsoft.com/office/word/2020/wordml/sdtdatahash" xmlns:w16se="http://schemas.microsoft.com/office/word/2015/wordml/symex" xmlns:wpg="http://schemas.microsoft.com/office/word/2010/wordprocessingGroup" xmlns:wpi="http://schemas.microsoft.com/office/word/2010/wordprocessingInk" xmlns:wne="http://schemas.microsoft.com/office/word/2006/wordml" xmlns:wps="http://schemas.microsoft.com/office/word/2010/wordprocessingShape" mc:Ignorable="w14 w15 w16se w16cid w16 w16cex w16sdtdh wp14">
   <w:footnote w:type="separator" w:id="-1">
     <w:p>
       <w:r>
@@ -1102,7 +1537,7 @@
 </file>
 
 <file path=word/header1.xml><?xml version="1.0" encoding="utf-8"?>
-<w:hdr xmlns:wpc="http://schemas.microsoft.com/office/word/2010/wordprocessingCanvas" xmlns:cx="http://schemas.microsoft.com/office/drawing/2014/chartex" xmlns:cx1="http://schemas.microsoft.com/office/drawing/2015/9/8/chartex" xmlns:cx2="http://schemas.microsoft.com/office/drawing/2015/10/21/chartex" xmlns:cx3="http://schemas.microsoft.com/office/drawing/2016/5/9/chartex" xmlns:cx4="http://schemas.microsoft.com/office/drawing/2016/5/10/chartex" xmlns:cx5="http://schemas.microsoft.com/office/drawing/2016/5/11/chartex" xmlns:cx6="http://schemas.microsoft.com/office/drawing/2016/5/12/chartex" xmlns:cx7="http://schemas.microsoft.com/office/drawing/2016/5/13/chartex" xmlns:cx8="http://schemas.microsoft.com/office/drawing/2016/5/14/chartex" xmlns:mc="http://schemas.openxmlformats.org/markup-compatibility/2006" xmlns:aink="http://schemas.microsoft.com/office/drawing/2016/ink" xmlns:am3d="http://schemas.microsoft.com/office/drawing/2017/model3d" xmlns:o="urn:schemas-microsoft-com:office:office" xmlns:oel="http://schemas.microsoft.com/office/2019/extlst" xmlns:r="http://schemas.openxmlformats.org/officeDocument/2006/relationships" xmlns:m="http://schemas.openxmlformats.org/officeDocument/2006/math" xmlns:v="urn:schemas-microsoft-com:vml" xmlns:wp14="http://schemas.microsoft.com/office/word/2010/wordprocessingDrawing" xmlns:wp="http://schemas.openxmlformats.org/drawingml/2006/wordprocessingDrawing" xmlns:w10="urn:schemas-microsoft-com:office:word" xmlns:w="http://schemas.openxmlformats.org/wordprocessingml/2006/main" xmlns:w14="http://schemas.microsoft.com/office/word/2010/wordml" xmlns:w15="http://schemas.microsoft.com/office/word/2012/wordml" xmlns:w16cex="http://schemas.microsoft.com/office/word/2018/wordml/cex" xmlns:w16cid="http://schemas.microsoft.com/office/word/2016/wordml/cid" xmlns:w16="http://schemas.microsoft.com/office/word/2018/wordml" xmlns:w16du="http://schemas.microsoft.com/office/word/2023/wordml/word16du" xmlns:w16sdtdh="http://schemas.microsoft.com/office/word/2020/wordml/sdtdatahash" xmlns:w16se="http://schemas.microsoft.com/office/word/2015/wordml/symex" xmlns:wpg="http://schemas.microsoft.com/office/word/2010/wordprocessingGroup" xmlns:wpi="http://schemas.microsoft.com/office/word/2010/wordprocessingInk" xmlns:wne="http://schemas.microsoft.com/office/word/2006/wordml" xmlns:wps="http://schemas.microsoft.com/office/word/2010/wordprocessingShape" mc:Ignorable="w14 w15 w16se w16cid w16 w16cex w16sdtdh wp14">
+<w:hdr xmlns:wpc="http://schemas.microsoft.com/office/word/2010/wordprocessingCanvas" xmlns:cx="http://schemas.microsoft.com/office/drawing/2014/chartex" xmlns:cx1="http://schemas.microsoft.com/office/drawing/2015/9/8/chartex" xmlns:cx2="http://schemas.microsoft.com/office/drawing/2015/10/21/chartex" xmlns:cx3="http://schemas.microsoft.com/office/drawing/2016/5/9/chartex" xmlns:cx4="http://schemas.microsoft.com/office/drawing/2016/5/10/chartex" xmlns:cx5="http://schemas.microsoft.com/office/drawing/2016/5/11/chartex" xmlns:cx6="http://schemas.microsoft.com/office/drawing/2016/5/12/chartex" xmlns:cx7="http://schemas.microsoft.com/office/drawing/2016/5/13/chartex" xmlns:cx8="http://schemas.microsoft.com/office/drawing/2016/5/14/chartex" xmlns:mc="http://schemas.openxmlformats.org/markup-compatibility/2006" xmlns:aink="http://schemas.microsoft.com/office/drawing/2016/ink" xmlns:am3d="http://schemas.microsoft.com/office/drawing/2017/model3d" xmlns:o="urn:schemas-microsoft-com:office:office" xmlns:oel="http://schemas.microsoft.com/office/2019/extlst" xmlns:r="http://schemas.openxmlformats.org/officeDocument/2006/relationships" xmlns:m="http://schemas.openxmlformats.org/officeDocument/2006/math" xmlns:v="urn:schemas-microsoft-com:vml" xmlns:wp14="http://schemas.microsoft.com/office/word/2010/wordprocessingDrawing" xmlns:wp="http://schemas.openxmlformats.org/drawingml/2006/wordprocessingDrawing" xmlns:w10="urn:schemas-microsoft-com:office:word" xmlns:w="http://schemas.openxmlformats.org/wordprocessingml/2006/main" xmlns:w14="http://schemas.microsoft.com/office/word/2010/wordml" xmlns:w15="http://schemas.microsoft.com/office/word/2012/wordml" xmlns:w16cex="http://schemas.microsoft.com/office/word/2018/wordml/cex" xmlns:w16cid="http://schemas.microsoft.com/office/word/2016/wordml/cid" xmlns:w16="http://schemas.microsoft.com/office/word/2018/wordml" xmlns:w16sdtdh="http://schemas.microsoft.com/office/word/2020/wordml/sdtdatahash" xmlns:w16se="http://schemas.microsoft.com/office/word/2015/wordml/symex" xmlns:wpg="http://schemas.microsoft.com/office/word/2010/wordprocessingGroup" xmlns:wpi="http://schemas.microsoft.com/office/word/2010/wordprocessingInk" xmlns:wne="http://schemas.microsoft.com/office/word/2006/wordml" xmlns:wps="http://schemas.microsoft.com/office/word/2010/wordprocessingShape" mc:Ignorable="w14 w15 w16se w16cid w16 w16cex w16sdtdh wp14">
   <w:p>
     <w:pPr>
       <w:rPr>
@@ -1222,7 +1657,7 @@
 </file>
 
 <file path=word/numbering.xml><?xml version="1.0" encoding="utf-8"?>
-<w:numbering xmlns:wpc="http://schemas.microsoft.com/office/word/2010/wordprocessingCanvas" xmlns:cx="http://schemas.microsoft.com/office/drawing/2014/chartex" xmlns:cx1="http://schemas.microsoft.com/office/drawing/2015/9/8/chartex" xmlns:cx2="http://schemas.microsoft.com/office/drawing/2015/10/21/chartex" xmlns:cx3="http://schemas.microsoft.com/office/drawing/2016/5/9/chartex" xmlns:cx4="http://schemas.microsoft.com/office/drawing/2016/5/10/chartex" xmlns:cx5="http://schemas.microsoft.com/office/drawing/2016/5/11/chartex" xmlns:cx6="http://schemas.microsoft.com/office/drawing/2016/5/12/chartex" xmlns:cx7="http://schemas.microsoft.com/office/drawing/2016/5/13/chartex" xmlns:cx8="http://schemas.microsoft.com/office/drawing/2016/5/14/chartex" xmlns:mc="http://schemas.openxmlformats.org/markup-compatibility/2006" xmlns:aink="http://schemas.microsoft.com/office/drawing/2016/ink" xmlns:am3d="http://schemas.microsoft.com/office/drawing/2017/model3d" xmlns:o="urn:schemas-microsoft-com:office:office" xmlns:oel="http://schemas.microsoft.com/office/2019/extlst" xmlns:r="http://schemas.openxmlformats.org/officeDocument/2006/relationships" xmlns:m="http://schemas.openxmlformats.org/officeDocument/2006/math" xmlns:v="urn:schemas-microsoft-com:vml" xmlns:wp14="http://schemas.microsoft.com/office/word/2010/wordprocessingDrawing" xmlns:wp="http://schemas.openxmlformats.org/drawingml/2006/wordprocessingDrawing" xmlns:w10="urn:schemas-microsoft-com:office:word" xmlns:w="http://schemas.openxmlformats.org/wordprocessingml/2006/main" xmlns:w14="http://schemas.microsoft.com/office/word/2010/wordml" xmlns:w15="http://schemas.microsoft.com/office/word/2012/wordml" xmlns:w16cex="http://schemas.microsoft.com/office/word/2018/wordml/cex" xmlns:w16cid="http://schemas.microsoft.com/office/word/2016/wordml/cid" xmlns:w16="http://schemas.microsoft.com/office/word/2018/wordml" xmlns:w16du="http://schemas.microsoft.com/office/word/2023/wordml/word16du" xmlns:w16sdtdh="http://schemas.microsoft.com/office/word/2020/wordml/sdtdatahash" xmlns:w16se="http://schemas.microsoft.com/office/word/2015/wordml/symex" xmlns:wpg="http://schemas.microsoft.com/office/word/2010/wordprocessingGroup" xmlns:wpi="http://schemas.microsoft.com/office/word/2010/wordprocessingInk" xmlns:wne="http://schemas.microsoft.com/office/word/2006/wordml" xmlns:wps="http://schemas.microsoft.com/office/word/2010/wordprocessingShape" mc:Ignorable="w14 w15 w16se w16cid w16 w16cex w16sdtdh wp14">
+<w:numbering xmlns:wpc="http://schemas.microsoft.com/office/word/2010/wordprocessingCanvas" xmlns:cx="http://schemas.microsoft.com/office/drawing/2014/chartex" xmlns:cx1="http://schemas.microsoft.com/office/drawing/2015/9/8/chartex" xmlns:cx2="http://schemas.microsoft.com/office/drawing/2015/10/21/chartex" xmlns:cx3="http://schemas.microsoft.com/office/drawing/2016/5/9/chartex" xmlns:cx4="http://schemas.microsoft.com/office/drawing/2016/5/10/chartex" xmlns:cx5="http://schemas.microsoft.com/office/drawing/2016/5/11/chartex" xmlns:cx6="http://schemas.microsoft.com/office/drawing/2016/5/12/chartex" xmlns:cx7="http://schemas.microsoft.com/office/drawing/2016/5/13/chartex" xmlns:cx8="http://schemas.microsoft.com/office/drawing/2016/5/14/chartex" xmlns:mc="http://schemas.openxmlformats.org/markup-compatibility/2006" xmlns:aink="http://schemas.microsoft.com/office/drawing/2016/ink" xmlns:am3d="http://schemas.microsoft.com/office/drawing/2017/model3d" xmlns:o="urn:schemas-microsoft-com:office:office" xmlns:oel="http://schemas.microsoft.com/office/2019/extlst" xmlns:r="http://schemas.openxmlformats.org/officeDocument/2006/relationships" xmlns:m="http://schemas.openxmlformats.org/officeDocument/2006/math" xmlns:v="urn:schemas-microsoft-com:vml" xmlns:wp14="http://schemas.microsoft.com/office/word/2010/wordprocessingDrawing" xmlns:wp="http://schemas.openxmlformats.org/drawingml/2006/wordprocessingDrawing" xmlns:w10="urn:schemas-microsoft-com:office:word" xmlns:w="http://schemas.openxmlformats.org/wordprocessingml/2006/main" xmlns:w14="http://schemas.microsoft.com/office/word/2010/wordml" xmlns:w15="http://schemas.microsoft.com/office/word/2012/wordml" xmlns:w16cex="http://schemas.microsoft.com/office/word/2018/wordml/cex" xmlns:w16cid="http://schemas.microsoft.com/office/word/2016/wordml/cid" xmlns:w16="http://schemas.microsoft.com/office/word/2018/wordml" xmlns:w16sdtdh="http://schemas.microsoft.com/office/word/2020/wordml/sdtdatahash" xmlns:w16se="http://schemas.microsoft.com/office/word/2015/wordml/symex" xmlns:wpg="http://schemas.microsoft.com/office/word/2010/wordprocessingGroup" xmlns:wpi="http://schemas.microsoft.com/office/word/2010/wordprocessingInk" xmlns:wne="http://schemas.microsoft.com/office/word/2006/wordml" xmlns:wps="http://schemas.microsoft.com/office/word/2010/wordprocessingShape" mc:Ignorable="w14 w15 w16se w16cid w16 w16cex w16sdtdh wp14">
   <w:abstractNum w:abstractNumId="0" w15:restartNumberingAfterBreak="0">
     <w:nsid w:val="096D52E6"/>
     <w:multiLevelType w:val="hybridMultilevel"/>
@@ -2864,6 +3299,7 @@
     <w:lsdException w:name="HTML Sample" w:semiHidden="1" w:unhideWhenUsed="1"/>
     <w:lsdException w:name="HTML Typewriter" w:semiHidden="1" w:unhideWhenUsed="1"/>
     <w:lsdException w:name="HTML Variable" w:semiHidden="1" w:unhideWhenUsed="1"/>
+    <w:lsdException w:name="Normal Table" w:semiHidden="1" w:unhideWhenUsed="1"/>
     <w:lsdException w:name="annotation subject" w:semiHidden="1" w:unhideWhenUsed="1"/>
     <w:lsdException w:name="No List" w:semiHidden="1" w:unhideWhenUsed="1"/>
     <w:lsdException w:name="Outline List 1" w:semiHidden="1" w:unhideWhenUsed="1"/>
@@ -2910,8 +3346,10 @@
     <w:lsdException w:name="Table Subtle 2" w:semiHidden="1" w:unhideWhenUsed="1"/>
     <w:lsdException w:name="Table Web 1" w:semiHidden="1" w:unhideWhenUsed="1"/>
     <w:lsdException w:name="Table Web 2" w:semiHidden="1" w:unhideWhenUsed="1"/>
+    <w:lsdException w:name="Table Web 3" w:semiHidden="1" w:unhideWhenUsed="1"/>
     <w:lsdException w:name="Balloon Text" w:semiHidden="1" w:unhideWhenUsed="1"/>
     <w:lsdException w:name="Table Grid" w:uiPriority="59"/>
+    <w:lsdException w:name="Table Theme" w:semiHidden="1" w:unhideWhenUsed="1"/>
     <w:lsdException w:name="Placeholder Text" w:semiHidden="1"/>
     <w:lsdException w:name="No Spacing" w:uiPriority="1"/>
     <w:lsdException w:name="Light Shading" w:uiPriority="60"/>
@@ -3232,7 +3670,6 @@
   <w:style w:type="character" w:default="1" w:styleId="DefaultParagraphFont">
     <w:name w:val="Default Paragraph Font"/>
     <w:uiPriority w:val="1"/>
-    <w:semiHidden/>
     <w:unhideWhenUsed/>
   </w:style>
   <w:style w:type="table" w:default="1" w:styleId="TableNormal">
@@ -4211,9 +4648,29 @@
 </file>
 
 <file path=customXml/item1.xml><?xml version="1.0" encoding="utf-8"?>
-<ct:contentTypeSchema xmlns:ct="http://schemas.microsoft.com/office/2006/metadata/contentType" xmlns:ma="http://schemas.microsoft.com/office/2006/metadata/properties/metaAttributes" ct:_="" ma:_="" ma:contentTypeName="Document" ma:contentTypeID="0x01010047C9319921AB5D48A79C1CDD69F0ADEE" ma:contentTypeVersion="3" ma:contentTypeDescription="Create a new document." ma:contentTypeScope="" ma:versionID="3811da7f776029654eee27a03d178620">
-  <xsd:schema xmlns:xsd="http://www.w3.org/2001/XMLSchema" xmlns:xs="http://www.w3.org/2001/XMLSchema" xmlns:p="http://schemas.microsoft.com/office/2006/metadata/properties" xmlns:ns2="321e98e5-056b-4fbc-983d-5776ac277f1c" targetNamespace="http://schemas.microsoft.com/office/2006/metadata/properties" ma:root="true" ma:fieldsID="a8d54852964f38499b947f151e317ae7" ns2:_="">
+<b:Sources xmlns:b="http://schemas.openxmlformats.org/officeDocument/2006/bibliography" xmlns="http://schemas.openxmlformats.org/officeDocument/2006/bibliography" SelectedStyle="\APA.XSL" StyleName="APA"/>
+</file>
+
+<file path=customXml/item2.xml><?xml version="1.0" encoding="utf-8"?>
+<?mso-contentType ?>
+<FormTemplates xmlns="http://schemas.microsoft.com/sharepoint/v3/contenttype/forms">
+  <Display>DocumentLibraryForm</Display>
+  <Edit>DocumentLibraryForm</Edit>
+  <New>DocumentLibraryForm</New>
+</FormTemplates>
+</file>
+
+<file path=customXml/item3.xml><?xml version="1.0" encoding="utf-8"?>
+<p:properties xmlns:p="http://schemas.microsoft.com/office/2006/metadata/properties" xmlns:xsi="http://www.w3.org/2001/XMLSchema-instance" xmlns:pc="http://schemas.microsoft.com/office/infopath/2007/PartnerControls">
+  <documentManagement/>
+</p:properties>
+</file>
+
+<file path=customXml/item4.xml><?xml version="1.0" encoding="utf-8"?>
+<ct:contentTypeSchema xmlns:ct="http://schemas.microsoft.com/office/2006/metadata/contentType" xmlns:ma="http://schemas.microsoft.com/office/2006/metadata/properties/metaAttributes" ct:_="" ma:_="" ma:contentTypeName="Document" ma:contentTypeID="0x01010047C9319921AB5D48A79C1CDD69F0ADEE" ma:contentTypeVersion="5" ma:contentTypeDescription="Create a new document." ma:contentTypeScope="" ma:versionID="1c86e08ee19a558daabb270f47811a89">
+  <xsd:schema xmlns:xsd="http://www.w3.org/2001/XMLSchema" xmlns:xs="http://www.w3.org/2001/XMLSchema" xmlns:p="http://schemas.microsoft.com/office/2006/metadata/properties" xmlns:ns2="321e98e5-056b-4fbc-983d-5776ac277f1c" xmlns:ns3="8706a4e6-e72b-4885-96ed-b92b99fed295" targetNamespace="http://schemas.microsoft.com/office/2006/metadata/properties" ma:root="true" ma:fieldsID="451e2ea32cc94e31a40865bb33ac54ea" ns2:_="" ns3:_="">
     <xsd:import namespace="321e98e5-056b-4fbc-983d-5776ac277f1c"/>
+    <xsd:import namespace="8706a4e6-e72b-4885-96ed-b92b99fed295"/>
     <xsd:element name="properties">
       <xsd:complexType>
         <xsd:sequence>
@@ -4223,6 +4680,8 @@
                 <xsd:element ref="ns2:MediaServiceMetadata" minOccurs="0"/>
                 <xsd:element ref="ns2:MediaServiceFastMetadata" minOccurs="0"/>
                 <xsd:element ref="ns2:MediaServiceObjectDetectorVersions" minOccurs="0"/>
+                <xsd:element ref="ns3:SharedWithUsers" minOccurs="0"/>
+                <xsd:element ref="ns3:SharedWithDetails" minOccurs="0"/>
               </xsd:all>
             </xsd:complexType>
           </xsd:element>
@@ -4246,6 +4705,36 @@
     <xsd:element name="MediaServiceObjectDetectorVersions" ma:index="10" nillable="true" ma:displayName="MediaServiceObjectDetectorVersions" ma:hidden="true" ma:indexed="true" ma:internalName="MediaServiceObjectDetectorVersions" ma:readOnly="true">
       <xsd:simpleType>
         <xsd:restriction base="dms:Text"/>
+      </xsd:simpleType>
+    </xsd:element>
+  </xsd:schema>
+  <xsd:schema xmlns:xsd="http://www.w3.org/2001/XMLSchema" xmlns:xs="http://www.w3.org/2001/XMLSchema" xmlns:dms="http://schemas.microsoft.com/office/2006/documentManagement/types" xmlns:pc="http://schemas.microsoft.com/office/infopath/2007/PartnerControls" targetNamespace="8706a4e6-e72b-4885-96ed-b92b99fed295" elementFormDefault="qualified">
+    <xsd:import namespace="http://schemas.microsoft.com/office/2006/documentManagement/types"/>
+    <xsd:import namespace="http://schemas.microsoft.com/office/infopath/2007/PartnerControls"/>
+    <xsd:element name="SharedWithUsers" ma:index="11" nillable="true" ma:displayName="Shared With" ma:internalName="SharedWithUsers" ma:readOnly="true">
+      <xsd:complexType>
+        <xsd:complexContent>
+          <xsd:extension base="dms:UserMulti">
+            <xsd:sequence>
+              <xsd:element name="UserInfo" minOccurs="0" maxOccurs="unbounded">
+                <xsd:complexType>
+                  <xsd:sequence>
+                    <xsd:element name="DisplayName" type="xsd:string" minOccurs="0"/>
+                    <xsd:element name="AccountId" type="dms:UserId" minOccurs="0" nillable="true"/>
+                    <xsd:element name="AccountType" type="xsd:string" minOccurs="0"/>
+                  </xsd:sequence>
+                </xsd:complexType>
+              </xsd:element>
+            </xsd:sequence>
+          </xsd:extension>
+        </xsd:complexContent>
+      </xsd:complexType>
+    </xsd:element>
+    <xsd:element name="SharedWithDetails" ma:index="12" nillable="true" ma:displayName="Shared With Details" ma:internalName="SharedWithDetails" ma:readOnly="true">
+      <xsd:simpleType>
+        <xsd:restriction base="dms:Note">
+          <xsd:maxLength value="255"/>
+        </xsd:restriction>
       </xsd:simpleType>
     </xsd:element>
   </xsd:schema>
@@ -4348,30 +4837,23 @@
 </ct:contentTypeSchema>
 </file>
 
-<file path=customXml/item2.xml><?xml version="1.0" encoding="utf-8"?>
-<p:properties xmlns:p="http://schemas.microsoft.com/office/2006/metadata/properties" xmlns:xsi="http://www.w3.org/2001/XMLSchema-instance" xmlns:pc="http://schemas.microsoft.com/office/infopath/2007/PartnerControls">
-  <documentManagement/>
-</p:properties>
-</file>
-
-<file path=customXml/item3.xml><?xml version="1.0" encoding="utf-8"?>
-<?mso-contentType ?>
-<FormTemplates xmlns="http://schemas.microsoft.com/sharepoint/v3/contenttype/forms">
-  <Display>DocumentLibraryForm</Display>
-  <Edit>DocumentLibraryForm</Edit>
-  <New>DocumentLibraryForm</New>
-</FormTemplates>
-</file>
-
-<file path=customXml/item4.xml><?xml version="1.0" encoding="utf-8"?>
-<b:Sources xmlns:b="http://schemas.openxmlformats.org/officeDocument/2006/bibliography" xmlns="http://schemas.openxmlformats.org/officeDocument/2006/bibliography" SelectedStyle="\APA.XSL" StyleName="APA"/>
-</file>
-
 <file path=customXml/itemProps1.xml><?xml version="1.0" encoding="utf-8"?>
-<ds:datastoreItem xmlns:ds="http://schemas.openxmlformats.org/officeDocument/2006/customXml" ds:itemID="{3953FB43-E14B-4249-9036-4B99FB1F9109}"/>
+<ds:datastoreItem xmlns:ds="http://schemas.openxmlformats.org/officeDocument/2006/customXml" ds:itemID="{1C0DAF22-D94D-4F0D-9A7C-235366FC1DB5}">
+  <ds:schemaRefs>
+    <ds:schemaRef ds:uri="http://schemas.openxmlformats.org/officeDocument/2006/bibliography"/>
+  </ds:schemaRefs>
+</ds:datastoreItem>
 </file>
 
 <file path=customXml/itemProps2.xml><?xml version="1.0" encoding="utf-8"?>
+<ds:datastoreItem xmlns:ds="http://schemas.openxmlformats.org/officeDocument/2006/customXml" ds:itemID="{1344E4CC-4D9A-4148-BFC1-7F8163D96217}">
+  <ds:schemaRefs>
+    <ds:schemaRef ds:uri="http://schemas.microsoft.com/sharepoint/v3/contenttype/forms"/>
+  </ds:schemaRefs>
+</ds:datastoreItem>
+</file>
+
+<file path=customXml/itemProps3.xml><?xml version="1.0" encoding="utf-8"?>
 <ds:datastoreItem xmlns:ds="http://schemas.openxmlformats.org/officeDocument/2006/customXml" ds:itemID="{257B526C-D078-49E3-8740-369FCE8030BC}">
   <ds:schemaRefs>
     <ds:schemaRef ds:uri="http://schemas.microsoft.com/office/2006/metadata/properties"/>
@@ -4380,18 +4862,21 @@
 </ds:datastoreItem>
 </file>
 
-<file path=customXml/itemProps3.xml><?xml version="1.0" encoding="utf-8"?>
-<ds:datastoreItem xmlns:ds="http://schemas.openxmlformats.org/officeDocument/2006/customXml" ds:itemID="{1344E4CC-4D9A-4148-BFC1-7F8163D96217}">
+<file path=customXml/itemProps4.xml><?xml version="1.0" encoding="utf-8"?>
+<ds:datastoreItem xmlns:ds="http://schemas.openxmlformats.org/officeDocument/2006/customXml" ds:itemID="{DF82FECD-4DF7-4D4E-BDFC-7DB1FAE53CDC}">
   <ds:schemaRefs>
-    <ds:schemaRef ds:uri="http://schemas.microsoft.com/sharepoint/v3/contenttype/forms"/>
-  </ds:schemaRefs>
-</ds:datastoreItem>
-</file>
-
-<file path=customXml/itemProps4.xml><?xml version="1.0" encoding="utf-8"?>
-<ds:datastoreItem xmlns:ds="http://schemas.openxmlformats.org/officeDocument/2006/customXml" ds:itemID="{1C0DAF22-D94D-4F0D-9A7C-235366FC1DB5}">
-  <ds:schemaRefs>
-    <ds:schemaRef ds:uri="http://schemas.openxmlformats.org/officeDocument/2006/bibliography"/>
+    <ds:schemaRef ds:uri="http://schemas.microsoft.com/office/2006/metadata/contentType"/>
+    <ds:schemaRef ds:uri="http://schemas.microsoft.com/office/2006/metadata/properties/metaAttributes"/>
+    <ds:schemaRef ds:uri="http://www.w3.org/2001/XMLSchema"/>
+    <ds:schemaRef ds:uri="http://schemas.microsoft.com/office/2006/metadata/properties"/>
+    <ds:schemaRef ds:uri="321e98e5-056b-4fbc-983d-5776ac277f1c"/>
+    <ds:schemaRef ds:uri="8706a4e6-e72b-4885-96ed-b92b99fed295"/>
+    <ds:schemaRef ds:uri="http://schemas.microsoft.com/office/2006/documentManagement/types"/>
+    <ds:schemaRef ds:uri="http://schemas.microsoft.com/office/infopath/2007/PartnerControls"/>
+    <ds:schemaRef ds:uri="http://schemas.openxmlformats.org/package/2006/metadata/core-properties"/>
+    <ds:schemaRef ds:uri="http://purl.org/dc/elements/1.1/"/>
+    <ds:schemaRef ds:uri="http://purl.org/dc/terms/"/>
+    <ds:schemaRef ds:uri="http://schemas.microsoft.com/internal/obd"/>
   </ds:schemaRefs>
 </ds:datastoreItem>
 </file>